--- a/DOCX-es/main_courses/Zanahorias estofadas.docx
+++ b/DOCX-es/main_courses/Zanahorias estofadas.docx
@@ -7,7 +7,7 @@
         <w:pStyle w:val="Heading1"/>
       </w:pPr>
       <w:r>
-        <w:t>Zanahorias estofadas</w:t>
+        <w:t>Zanahorias Estofadas</w:t>
       </w:r>
     </w:p>
     <w:p>
@@ -48,22 +48,22 @@
     </w:p>
     <w:p>
       <w:r>
-        <w:t>Pinda la cebolla, dora en un rayado con aceite.</w:t>
+        <w:t>Cortar la cebolla en rodajas, dorarla en una sartén con aceite.</w:t>
       </w:r>
     </w:p>
     <w:p>
       <w:r>
-        <w:t>Pinda las zanahorias y agrégalas a la cebolla, sal, pimienta.</w:t>
+        <w:t>Cortar las zanahorias en rodajas y añadirlas a la cebolla, sal y pimienta.</w:t>
       </w:r>
     </w:p>
     <w:p>
       <w:r>
-        <w:t>Reduzca el fuego y cocine durante 45 minutos a fuego muy bajo.</w:t>
+        <w:t>Reducir el fuego y cocinar durante 45 minutos a fuego muy lento.</w:t>
       </w:r>
     </w:p>
     <w:p>
       <w:r>
-        <w:t>Termine de cocinar con 15 minutos a fuego medio: el agua debe evaporarse, puede dejar caramelizar al gusto.</w:t>
+        <w:t>Terminar de cocinar por 15 minutos a fuego medio: el agua debe haberse evaporado; puedes dejar que se caramelice al gusto.</w:t>
       </w:r>
     </w:p>
     <w:sectPr>
@@ -205,7 +205,7 @@
         <w:rFonts w:asciiTheme="minorHAnsi" w:eastAsiaTheme="minorHAnsi" w:hAnsiTheme="minorHAnsi" w:cstheme="minorBidi"/>
         <w:sz w:val="22"/>
         <w:szCs w:val="22"/>
-        <w:lang w:val="sp-ES" w:eastAsia="en-US" w:bidi="ar-SA"/>
+        <w:lang w:val="es-ES" w:eastAsia="en-US" w:bidi="ar-SA"/>
       </w:rPr>
     </w:rPrDefault>
     <w:pPrDefault>
